--- a/11618519-Ammar-Assignment4/11618519-Ammar-Bug report.docx
+++ b/11618519-Ammar-Assignment4/11618519-Ammar-Bug report.docx
@@ -7,7 +7,12 @@
         <w:pStyle w:val="Title"/>
       </w:pPr>
       <w:r>
-        <w:t>Bug report</w:t>
+        <w:t>Bug R</w:t>
+      </w:r>
+      <w:bookmarkStart w:id="0" w:name="_GoBack"/>
+      <w:bookmarkEnd w:id="0"/>
+      <w:r>
+        <w:t>eport</w:t>
       </w:r>
       <w:r>
         <w:t xml:space="preserve">ing and </w:t>
@@ -3229,10 +3234,7 @@
     <w:p/>
     <w:p/>
     <w:p/>
-    <w:p>
-      <w:bookmarkStart w:id="0" w:name="_GoBack"/>
-      <w:bookmarkEnd w:id="0"/>
-    </w:p>
+    <w:p/>
     <w:p>
       <w:pPr>
         <w:pStyle w:val="Heading1"/>
@@ -11005,7 +11007,7 @@
 </file>
 
 <file path=customXml/itemProps1.xml><?xml version="1.0" encoding="utf-8"?>
-<ds:datastoreItem xmlns:ds="http://schemas.openxmlformats.org/officeDocument/2006/customXml" ds:itemID="{98FE65F9-9E8C-4844-A04C-12B861336FF9}">
+<ds:datastoreItem xmlns:ds="http://schemas.openxmlformats.org/officeDocument/2006/customXml" ds:itemID="{72597103-5C6D-460C-B05B-A8BE07F99D4D}">
   <ds:schemaRefs>
     <ds:schemaRef ds:uri="http://schemas.openxmlformats.org/officeDocument/2006/bibliography"/>
   </ds:schemaRefs>
